--- a/41. ETR (K_6)/Setting Baju (Hal depan) F4 PDH.docx
+++ b/41. ETR (K_6)/Setting Baju (Hal depan) F4 PDH.docx
@@ -458,91 +458,91 @@
                 <w:szCs w:val="28"/>
                 <w:lang w:val="en-US"/>
               </w:rPr>
+              <w:t>XL</w:t>
+            </w:r>
+            <w:r>
+              <w:rPr>
+                <w:sz w:val="28"/>
+                <w:szCs w:val="28"/>
+                <w:lang w:val="en-US"/>
+              </w:rPr>
+              <w:fldChar w:fldCharType="end"/>
+            </w:r>
+            <w:r>
+              <w:rPr>
+                <w:sz w:val="28"/>
+                <w:szCs w:val="28"/>
+                <w:lang w:val="en-US"/>
+              </w:rPr>
+              <w:t xml:space="preserve"> </w:t>
+            </w:r>
+            <w:r>
+              <w:rPr>
+                <w:lang w:val="en-US"/>
+              </w:rPr>
+              <w:t xml:space="preserve"> </w:t>
+            </w:r>
+            <w:r>
+              <w:rPr>
+                <w:lang w:val="en-US"/>
+              </w:rPr>
+              <w:tab/>
+            </w:r>
+            <w:proofErr w:type="gramStart"/>
+            <w:r>
+              <w:rPr>
+                <w:lang w:val="en-US"/>
+              </w:rPr>
+              <w:t>Topi</w:t>
+            </w:r>
+            <w:r>
+              <w:t xml:space="preserve"> </w:t>
+            </w:r>
+            <w:r>
+              <w:rPr>
+                <w:lang w:val="en-US"/>
+              </w:rPr>
+              <w:t>:</w:t>
+            </w:r>
+            <w:proofErr w:type="gramEnd"/>
+            <w:r>
+              <w:rPr>
+                <w:lang w:val="en-US"/>
+              </w:rPr>
+              <w:t xml:space="preserve"> </w:t>
+            </w:r>
+            <w:r>
+              <w:rPr>
+                <w:sz w:val="28"/>
+                <w:szCs w:val="28"/>
+                <w:lang w:val="en-US"/>
+              </w:rPr>
+              <w:fldChar w:fldCharType="begin"/>
+            </w:r>
+            <w:r>
+              <w:rPr>
+                <w:sz w:val="28"/>
+                <w:szCs w:val="28"/>
+                <w:lang w:val="en-US"/>
+              </w:rPr>
+              <w:instrText xml:space="preserve"> MERGEFIELD TOPI </w:instrText>
+            </w:r>
+            <w:r>
+              <w:rPr>
+                <w:sz w:val="28"/>
+                <w:szCs w:val="28"/>
+                <w:lang w:val="en-US"/>
+              </w:rPr>
+              <w:fldChar w:fldCharType="separate"/>
+            </w:r>
+            <w:r>
+              <w:rPr>
+                <w:noProof/>
+                <w:sz w:val="28"/>
+                <w:szCs w:val="28"/>
+                <w:lang w:val="en-US"/>
+              </w:rPr>
               <w:t>56</w:t>
-            </w:r>
-            <w:r>
-              <w:rPr>
-                <w:sz w:val="28"/>
-                <w:szCs w:val="28"/>
-                <w:lang w:val="en-US"/>
-              </w:rPr>
-              <w:fldChar w:fldCharType="end"/>
-            </w:r>
-            <w:r>
-              <w:rPr>
-                <w:sz w:val="28"/>
-                <w:szCs w:val="28"/>
-                <w:lang w:val="en-US"/>
-              </w:rPr>
-              <w:t xml:space="preserve"> </w:t>
-            </w:r>
-            <w:r>
-              <w:rPr>
-                <w:lang w:val="en-US"/>
-              </w:rPr>
-              <w:t xml:space="preserve"> </w:t>
-            </w:r>
-            <w:r>
-              <w:rPr>
-                <w:lang w:val="en-US"/>
-              </w:rPr>
-              <w:tab/>
-            </w:r>
-            <w:proofErr w:type="gramStart"/>
-            <w:r>
-              <w:rPr>
-                <w:lang w:val="en-US"/>
-              </w:rPr>
-              <w:t>Topi</w:t>
-            </w:r>
-            <w:r>
-              <w:t xml:space="preserve"> </w:t>
-            </w:r>
-            <w:r>
-              <w:rPr>
-                <w:lang w:val="en-US"/>
-              </w:rPr>
-              <w:t>:</w:t>
-            </w:r>
-            <w:proofErr w:type="gramEnd"/>
-            <w:r>
-              <w:rPr>
-                <w:lang w:val="en-US"/>
-              </w:rPr>
-              <w:t xml:space="preserve"> </w:t>
-            </w:r>
-            <w:r>
-              <w:rPr>
-                <w:sz w:val="28"/>
-                <w:szCs w:val="28"/>
-                <w:lang w:val="en-US"/>
-              </w:rPr>
-              <w:fldChar w:fldCharType="begin"/>
-            </w:r>
-            <w:r>
-              <w:rPr>
-                <w:sz w:val="28"/>
-                <w:szCs w:val="28"/>
-                <w:lang w:val="en-US"/>
-              </w:rPr>
-              <w:instrText xml:space="preserve"> MERGEFIELD TOPI </w:instrText>
-            </w:r>
-            <w:r>
-              <w:rPr>
-                <w:sz w:val="28"/>
-                <w:szCs w:val="28"/>
-                <w:lang w:val="en-US"/>
-              </w:rPr>
-              <w:fldChar w:fldCharType="separate"/>
-            </w:r>
-            <w:r>
-              <w:rPr>
-                <w:noProof/>
-                <w:sz w:val="28"/>
-                <w:szCs w:val="28"/>
-                <w:lang w:val="en-US"/>
-              </w:rPr>
-              <w:t>XL</w:t>
             </w:r>
             <w:r>
               <w:rPr>
@@ -1658,91 +1658,91 @@
                 <w:szCs w:val="28"/>
                 <w:lang w:val="en-US"/>
               </w:rPr>
+              <w:t>XL</w:t>
+            </w:r>
+            <w:r>
+              <w:rPr>
+                <w:sz w:val="28"/>
+                <w:szCs w:val="28"/>
+                <w:lang w:val="en-US"/>
+              </w:rPr>
+              <w:fldChar w:fldCharType="end"/>
+            </w:r>
+            <w:r>
+              <w:rPr>
+                <w:sz w:val="28"/>
+                <w:szCs w:val="28"/>
+                <w:lang w:val="en-US"/>
+              </w:rPr>
+              <w:t xml:space="preserve"> </w:t>
+            </w:r>
+            <w:r>
+              <w:rPr>
+                <w:lang w:val="en-US"/>
+              </w:rPr>
+              <w:t xml:space="preserve"> </w:t>
+            </w:r>
+            <w:r>
+              <w:rPr>
+                <w:lang w:val="en-US"/>
+              </w:rPr>
+              <w:tab/>
+            </w:r>
+            <w:proofErr w:type="gramStart"/>
+            <w:r>
+              <w:rPr>
+                <w:lang w:val="en-US"/>
+              </w:rPr>
+              <w:t>Topi</w:t>
+            </w:r>
+            <w:r>
+              <w:t xml:space="preserve"> </w:t>
+            </w:r>
+            <w:r>
+              <w:rPr>
+                <w:lang w:val="en-US"/>
+              </w:rPr>
+              <w:t>:</w:t>
+            </w:r>
+            <w:proofErr w:type="gramEnd"/>
+            <w:r>
+              <w:rPr>
+                <w:lang w:val="en-US"/>
+              </w:rPr>
+              <w:t xml:space="preserve"> </w:t>
+            </w:r>
+            <w:r>
+              <w:rPr>
+                <w:sz w:val="28"/>
+                <w:szCs w:val="28"/>
+                <w:lang w:val="en-US"/>
+              </w:rPr>
+              <w:fldChar w:fldCharType="begin"/>
+            </w:r>
+            <w:r>
+              <w:rPr>
+                <w:sz w:val="28"/>
+                <w:szCs w:val="28"/>
+                <w:lang w:val="en-US"/>
+              </w:rPr>
+              <w:instrText xml:space="preserve"> MERGEFIELD TOPI </w:instrText>
+            </w:r>
+            <w:r>
+              <w:rPr>
+                <w:sz w:val="28"/>
+                <w:szCs w:val="28"/>
+                <w:lang w:val="en-US"/>
+              </w:rPr>
+              <w:fldChar w:fldCharType="separate"/>
+            </w:r>
+            <w:r>
+              <w:rPr>
+                <w:noProof/>
+                <w:sz w:val="28"/>
+                <w:szCs w:val="28"/>
+                <w:lang w:val="en-US"/>
+              </w:rPr>
               <w:t>56</w:t>
-            </w:r>
-            <w:r>
-              <w:rPr>
-                <w:sz w:val="28"/>
-                <w:szCs w:val="28"/>
-                <w:lang w:val="en-US"/>
-              </w:rPr>
-              <w:fldChar w:fldCharType="end"/>
-            </w:r>
-            <w:r>
-              <w:rPr>
-                <w:sz w:val="28"/>
-                <w:szCs w:val="28"/>
-                <w:lang w:val="en-US"/>
-              </w:rPr>
-              <w:t xml:space="preserve"> </w:t>
-            </w:r>
-            <w:r>
-              <w:rPr>
-                <w:lang w:val="en-US"/>
-              </w:rPr>
-              <w:t xml:space="preserve"> </w:t>
-            </w:r>
-            <w:r>
-              <w:rPr>
-                <w:lang w:val="en-US"/>
-              </w:rPr>
-              <w:tab/>
-            </w:r>
-            <w:proofErr w:type="gramStart"/>
-            <w:r>
-              <w:rPr>
-                <w:lang w:val="en-US"/>
-              </w:rPr>
-              <w:t>Topi</w:t>
-            </w:r>
-            <w:r>
-              <w:t xml:space="preserve"> </w:t>
-            </w:r>
-            <w:r>
-              <w:rPr>
-                <w:lang w:val="en-US"/>
-              </w:rPr>
-              <w:t>:</w:t>
-            </w:r>
-            <w:proofErr w:type="gramEnd"/>
-            <w:r>
-              <w:rPr>
-                <w:lang w:val="en-US"/>
-              </w:rPr>
-              <w:t xml:space="preserve"> </w:t>
-            </w:r>
-            <w:r>
-              <w:rPr>
-                <w:sz w:val="28"/>
-                <w:szCs w:val="28"/>
-                <w:lang w:val="en-US"/>
-              </w:rPr>
-              <w:fldChar w:fldCharType="begin"/>
-            </w:r>
-            <w:r>
-              <w:rPr>
-                <w:sz w:val="28"/>
-                <w:szCs w:val="28"/>
-                <w:lang w:val="en-US"/>
-              </w:rPr>
-              <w:instrText xml:space="preserve"> MERGEFIELD TOPI </w:instrText>
-            </w:r>
-            <w:r>
-              <w:rPr>
-                <w:sz w:val="28"/>
-                <w:szCs w:val="28"/>
-                <w:lang w:val="en-US"/>
-              </w:rPr>
-              <w:fldChar w:fldCharType="separate"/>
-            </w:r>
-            <w:r>
-              <w:rPr>
-                <w:noProof/>
-                <w:sz w:val="28"/>
-                <w:szCs w:val="28"/>
-                <w:lang w:val="en-US"/>
-              </w:rPr>
-              <w:t>XL</w:t>
             </w:r>
             <w:r>
               <w:rPr>
